--- a/src/com/frs/doc/Java.docx
+++ b/src/com/frs/doc/Java.docx
@@ -2959,11 +2959,6 @@
       </w:r>
     </w:p>
     <w:p>
-      <w:pPr>
-        <w:rPr>
-          <w:rFonts w:hint="eastAsia"/>
-        </w:rPr>
-      </w:pPr>
       <w:r>
         <w:rPr>
           <w:rFonts w:hint="eastAsia"/>
@@ -3126,9 +3121,6 @@
       <w:pPr>
         <w:pStyle w:val="a3"/>
         <w:ind w:left="360" w:firstLineChars="0" w:firstLine="0"/>
-        <w:rPr>
-          <w:rFonts w:hint="eastAsia"/>
-        </w:rPr>
       </w:pPr>
       <w:r>
         <w:rPr>
@@ -3229,9 +3221,6 @@
       <w:pPr>
         <w:pStyle w:val="a3"/>
         <w:ind w:left="360" w:firstLineChars="0" w:firstLine="0"/>
-        <w:rPr>
-          <w:rFonts w:hint="eastAsia"/>
-        </w:rPr>
       </w:pPr>
     </w:p>
     <w:p>
@@ -3262,27 +3251,12 @@
         <w:rPr>
           <w:rFonts w:hint="eastAsia"/>
         </w:rPr>
-        <w:t>。</w:t>
-      </w:r>
-      <w:r>
-        <w:rPr>
-          <w:rFonts w:hint="eastAsia"/>
-        </w:rPr>
-        <w:t>运行时</w:t>
-      </w:r>
-      <w:r>
-        <w:rPr>
-          <w:rFonts w:hint="eastAsia"/>
-        </w:rPr>
-        <w:t>在内存中动态生成一个子类从而实现对目标对象的功能扩展。</w:t>
+        <w:t>。运行时在内存中动态生成一个子类从而实现对目标对象的功能扩展。</w:t>
       </w:r>
     </w:p>
     <w:p>
       <w:pPr>
         <w:ind w:firstLine="360"/>
-        <w:rPr>
-          <w:rFonts w:hint="eastAsia"/>
-        </w:rPr>
       </w:pPr>
       <w:r>
         <w:rPr>
@@ -3345,9 +3319,6 @@
     <w:p>
       <w:pPr>
         <w:ind w:firstLine="360"/>
-        <w:rPr>
-          <w:rFonts w:hint="eastAsia"/>
-        </w:rPr>
       </w:pPr>
     </w:p>
     <w:p>
@@ -3435,6 +3406,11 @@
       </w:r>
     </w:p>
     <w:p>
+      <w:pPr>
+        <w:rPr>
+          <w:rFonts w:hint="eastAsia"/>
+        </w:rPr>
+      </w:pPr>
       <w:r>
         <w:t>W</w:t>
       </w:r>
@@ -3448,13 +3424,7 @@
         <w:rPr>
           <w:rFonts w:hint="eastAsia"/>
         </w:rPr>
-        <w:t>将</w:t>
-      </w:r>
-      <w:r>
-        <w:rPr>
-          <w:rFonts w:hint="eastAsia"/>
-        </w:rPr>
-        <w:t>一个已有的对象</w:t>
+        <w:t>将一个已有的对象</w:t>
       </w:r>
       <w:r>
         <w:rPr>
@@ -3468,27 +3438,435 @@
         </w:rPr>
         <w:t>出另一个与之相同的对象</w:t>
       </w:r>
-    </w:p>
-    <w:p>
-      <w:pPr>
-        <w:rPr>
-          <w:rFonts w:hint="eastAsia"/>
-        </w:rPr>
-      </w:pPr>
-      <w:r>
-        <w:t>W</w:t>
-      </w:r>
-      <w:r>
-        <w:rPr>
-          <w:rFonts w:hint="eastAsia"/>
-        </w:rPr>
-        <w:t>hen</w:t>
-      </w:r>
-      <w:r>
-        <w:t>:</w:t>
+      <w:r>
+        <w:rPr>
+          <w:rFonts w:hint="eastAsia"/>
+        </w:rPr>
+        <w:t>；</w:t>
+      </w:r>
+      <w:r>
+        <w:rPr>
+          <w:rFonts w:hint="eastAsia"/>
+        </w:rPr>
+        <w:t xml:space="preserve"> </w:t>
+      </w:r>
+    </w:p>
+    <w:p>
+      <w:pPr>
+        <w:rPr>
+          <w:rFonts w:hint="eastAsia"/>
+        </w:rPr>
+      </w:pPr>
+      <w:r>
+        <w:rPr>
+          <w:rFonts w:hint="eastAsia"/>
+        </w:rPr>
+        <w:t>种类：</w:t>
+      </w:r>
+    </w:p>
+    <w:p>
+      <w:r>
+        <w:rPr>
+          <w:rFonts w:hint="eastAsia"/>
+        </w:rPr>
+        <w:t>浅拷贝：</w:t>
+      </w:r>
+    </w:p>
+    <w:p>
+      <w:r>
+        <w:tab/>
+      </w:r>
+      <w:r>
+        <w:rPr>
+          <w:rFonts w:hint="eastAsia"/>
+        </w:rPr>
+        <w:t>使用默认的clone方法，对于原始数据的拷贝，如果是基础数据类型拷贝的是值，如果是引用型，那么拷贝的就是就是“引用”。执行快，效率</w:t>
+      </w:r>
+      <w:r>
+        <w:rPr>
+          <w:rFonts w:hint="eastAsia"/>
+        </w:rPr>
+        <w:t>较深拷贝高。数据是相关的。什么时候推荐使用：对象不需要修改</w:t>
+      </w:r>
+      <w:r>
+        <w:rPr>
+          <w:rFonts w:hint="eastAsia"/>
+        </w:rPr>
+        <w:t>。</w:t>
+      </w:r>
+    </w:p>
+    <w:p>
+      <w:pPr>
+        <w:rPr>
+          <w:rFonts w:hint="eastAsia"/>
+        </w:rPr>
+      </w:pPr>
+      <w:r>
+        <w:tab/>
+      </w:r>
+    </w:p>
+    <w:p>
+      <w:r>
+        <w:rPr>
+          <w:rFonts w:hint="eastAsia"/>
+        </w:rPr>
+        <w:t>深拷贝：</w:t>
+      </w:r>
+    </w:p>
+    <w:p>
+      <w:r>
+        <w:tab/>
+      </w:r>
+      <w:r>
+        <w:rPr>
+          <w:rFonts w:hint="eastAsia"/>
+        </w:rPr>
+        <w:t>重写clone方法，不仅仅只调用父类的c方法，还需要调用调用clone</w:t>
+      </w:r>
+      <w:r>
+        <w:rPr>
+          <w:rFonts w:hint="eastAsia"/>
+        </w:rPr>
+        <w:t>方法；可以做到克隆数据和元数据分离，什么时候推荐使用：如果对象存在引用型。</w:t>
+      </w:r>
+      <w:r>
+        <w:rPr>
+          <w:rFonts w:hint="eastAsia"/>
+        </w:rPr>
+        <w:t>耗时，效率低</w:t>
+      </w:r>
+      <w:r>
+        <w:rPr>
+          <w:rFonts w:hint="eastAsia"/>
+        </w:rPr>
+        <w:t>。</w:t>
+      </w:r>
+    </w:p>
+    <w:p>
+      <w:pPr>
+        <w:rPr>
+          <w:rFonts w:hint="eastAsia"/>
+        </w:rPr>
+      </w:pPr>
+      <w:r>
+        <w:rPr>
+          <w:rFonts w:hint="eastAsia"/>
+        </w:rPr>
+        <w:t>方法：</w:t>
+      </w:r>
+      <w:r>
+        <w:rPr>
+          <w:rFonts w:hint="eastAsia"/>
+        </w:rPr>
+        <w:t>例如：复制构造器</w:t>
+      </w:r>
+      <w:r>
+        <w:rPr>
+          <w:rFonts w:hint="eastAsia"/>
+        </w:rPr>
+        <w:t>（可以浅拷贝，也可以深拷贝）</w:t>
+      </w:r>
+      <w:r>
+        <w:rPr>
+          <w:rFonts w:hint="eastAsia"/>
+        </w:rPr>
+        <w:t>，</w:t>
+      </w:r>
+    </w:p>
+    <w:p>
+      <w:pPr>
+        <w:pStyle w:val="2"/>
+      </w:pPr>
+      <w:r>
+        <w:rPr>
+          <w:rFonts w:hint="eastAsia"/>
+        </w:rPr>
+        <w:t>13，</w:t>
+      </w:r>
+      <w:r>
+        <w:t>JVM</w:t>
+      </w:r>
+    </w:p>
+    <w:p>
+      <w:pPr>
+        <w:pStyle w:val="3"/>
+      </w:pPr>
+      <w:r>
+        <w:rPr>
+          <w:rFonts w:hint="eastAsia"/>
+        </w:rPr>
+        <w:t>13-1：内存：</w:t>
+      </w:r>
+    </w:p>
+    <w:p>
+      <w:pPr>
+        <w:pStyle w:val="a3"/>
+        <w:numPr>
+          <w:ilvl w:val="0"/>
+          <w:numId w:val="16"/>
+        </w:numPr>
+        <w:ind w:firstLineChars="0"/>
+      </w:pPr>
+      <w:r>
+        <w:rPr>
+          <w:rFonts w:hint="eastAsia"/>
+        </w:rPr>
+        <w:t>栈：</w:t>
+      </w:r>
+      <w:r>
+        <w:rPr>
+          <w:rFonts w:hint="eastAsia"/>
+        </w:rPr>
+        <w:t>存放基础数据类型和对象的引用</w:t>
+      </w:r>
+    </w:p>
+    <w:p>
+      <w:pPr>
+        <w:pStyle w:val="a3"/>
+        <w:numPr>
+          <w:ilvl w:val="0"/>
+          <w:numId w:val="16"/>
+        </w:numPr>
+        <w:ind w:firstLineChars="0"/>
+      </w:pPr>
+      <w:r>
+        <w:rPr>
+          <w:rFonts w:hint="eastAsia"/>
+        </w:rPr>
+        <w:t>堆：</w:t>
+      </w:r>
+      <w:r>
+        <w:rPr>
+          <w:rFonts w:hint="eastAsia"/>
+        </w:rPr>
+        <w:t>用来存放所有的Java对象</w:t>
+      </w:r>
+    </w:p>
+    <w:p>
+      <w:pPr>
+        <w:pStyle w:val="a3"/>
+        <w:numPr>
+          <w:ilvl w:val="0"/>
+          <w:numId w:val="16"/>
+        </w:numPr>
+        <w:ind w:firstLineChars="0"/>
+      </w:pPr>
+      <w:r>
+        <w:rPr>
+          <w:rFonts w:hint="eastAsia"/>
+        </w:rPr>
+        <w:t>方法区：</w:t>
+      </w:r>
+      <w:r>
+        <w:rPr>
+          <w:rFonts w:hint="eastAsia"/>
+        </w:rPr>
+        <w:t>包含所有的class和static变量</w:t>
+      </w:r>
+    </w:p>
+    <w:p/>
+    <w:p>
+      <w:pPr>
+        <w:pStyle w:val="2"/>
+      </w:pPr>
+      <w:r>
+        <w:rPr>
+          <w:rFonts w:hint="eastAsia"/>
+        </w:rPr>
+        <w:t>14：网络</w:t>
+      </w:r>
+    </w:p>
+    <w:p>
+      <w:pPr>
+        <w:pStyle w:val="3"/>
+      </w:pPr>
+      <w:r>
+        <w:rPr>
+          <w:rFonts w:hint="eastAsia"/>
+        </w:rPr>
+        <w:t>14-1：一些http状态码</w:t>
+      </w:r>
+    </w:p>
+    <w:p>
+      <w:r>
+        <w:rPr>
+          <w:rFonts w:hint="eastAsia"/>
+        </w:rPr>
+        <w:t>重定向：</w:t>
+      </w:r>
+    </w:p>
+    <w:p>
+      <w:pPr>
+        <w:ind w:firstLine="420"/>
+      </w:pPr>
+      <w:r>
+        <w:rPr>
+          <w:rFonts w:hint="eastAsia"/>
+        </w:rPr>
+        <w:t>301：永久重定向：</w:t>
+      </w:r>
+      <w:r>
+        <w:rPr>
+          <w:rFonts w:hint="eastAsia"/>
+        </w:rPr>
+        <w:t>搜索引擎在抓取新的内容，旧的地址也变为新的地址</w:t>
+      </w:r>
+      <w:r>
+        <w:rPr>
+          <w:rFonts w:hint="eastAsia"/>
+        </w:rPr>
+        <w:t>，默认这个是可缓存的</w:t>
+      </w:r>
+      <w:r>
+        <w:t xml:space="preserve"> </w:t>
+      </w:r>
+    </w:p>
+    <w:p>
+      <w:pPr>
+        <w:ind w:firstLine="420"/>
+        <w:rPr>
+          <w:rFonts w:hint="eastAsia"/>
+        </w:rPr>
+      </w:pPr>
+      <w:r>
+        <w:rPr>
+          <w:rFonts w:hint="eastAsia"/>
+        </w:rPr>
+        <w:t>例如场景：使用域名跳转</w:t>
+      </w:r>
+    </w:p>
+    <w:p>
+      <w:pPr>
+        <w:ind w:firstLine="420"/>
+      </w:pPr>
+      <w:r>
+        <w:rPr>
+          <w:rFonts w:hint="eastAsia"/>
+        </w:rPr>
+        <w:t>302：临时重定向</w:t>
+      </w:r>
+    </w:p>
+    <w:p>
+      <w:pPr>
+        <w:ind w:firstLine="420"/>
+      </w:pPr>
+      <w:r>
+        <w:rPr>
+          <w:rFonts w:hint="eastAsia"/>
+        </w:rPr>
+        <w:t>例如场景：未登陆的用户访问重定向到登录页面</w:t>
+      </w:r>
+    </w:p>
+    <w:p>
+      <w:pPr>
+        <w:ind w:firstLine="420"/>
+      </w:pPr>
+    </w:p>
+    <w:p>
+      <w:pPr>
+        <w:pStyle w:val="3"/>
+      </w:pPr>
+      <w:r>
+        <w:rPr>
+          <w:rFonts w:hint="eastAsia"/>
+        </w:rPr>
+        <w:lastRenderedPageBreak/>
+        <w:t>14-2：redirect（重定向）和forward（转发）</w:t>
+      </w:r>
+    </w:p>
+    <w:p>
+      <w:r>
+        <w:rPr>
+          <w:rFonts w:hint="eastAsia"/>
+        </w:rPr>
+        <w:t>1，</w:t>
+      </w:r>
+      <w:r>
+        <w:rPr>
+          <w:rFonts w:hint="eastAsia"/>
+        </w:rPr>
+        <w:t>重定向：；</w:t>
+      </w:r>
+      <w:r>
+        <w:rPr>
+          <w:rFonts w:hint="eastAsia"/>
+        </w:rPr>
+        <w:t>客户端行为</w:t>
+      </w:r>
+      <w:r>
+        <w:rPr>
+          <w:rFonts w:hint="eastAsia"/>
+        </w:rPr>
+        <w:t>；服务器根据逻辑，给浏览器发送一个状态码，告诉浏览器去访问新的url，然后地址栏会变更为新的地址</w:t>
+      </w:r>
+      <w:r>
+        <w:rPr>
+          <w:rFonts w:hint="eastAsia"/>
+        </w:rPr>
+        <w:t>；效率较高</w:t>
       </w:r>
       <w:bookmarkStart w:id="0" w:name="_GoBack"/>
       <w:bookmarkEnd w:id="0"/>
+    </w:p>
+    <w:p>
+      <w:pPr>
+        <w:ind w:firstLine="420"/>
+        <w:rPr>
+          <w:rFonts w:hint="eastAsia"/>
+        </w:rPr>
+      </w:pPr>
+      <w:r>
+        <w:rPr>
+          <w:rFonts w:hint="eastAsia"/>
+        </w:rPr>
+        <w:t>使用场景：登录</w:t>
+      </w:r>
+      <w:r>
+        <w:rPr>
+          <w:rFonts w:hint="eastAsia"/>
+        </w:rPr>
+        <w:t>，根据角色跳转到不同的页面</w:t>
+      </w:r>
+    </w:p>
+    <w:p>
+      <w:r>
+        <w:rPr>
+          <w:rFonts w:hint="eastAsia"/>
+        </w:rPr>
+        <w:t>2，</w:t>
+      </w:r>
+      <w:r>
+        <w:rPr>
+          <w:rFonts w:hint="eastAsia"/>
+        </w:rPr>
+        <w:t>转发：</w:t>
+      </w:r>
+      <w:r>
+        <w:rPr>
+          <w:rFonts w:hint="eastAsia"/>
+        </w:rPr>
+        <w:t>服务器端行为</w:t>
+      </w:r>
+      <w:r>
+        <w:rPr>
+          <w:rFonts w:hint="eastAsia"/>
+        </w:rPr>
+        <w:t>；服务器请求资源；服务器直接访问目标url，将这个url相应的数据直接发送给浏览器。浏览器不知道数据的来源，所以地址栏不会发生变更；</w:t>
+      </w:r>
+    </w:p>
+    <w:p>
+      <w:pPr>
+        <w:ind w:firstLine="420"/>
+        <w:rPr>
+          <w:rFonts w:hint="eastAsia"/>
+        </w:rPr>
+      </w:pPr>
+      <w:r>
+        <w:rPr>
+          <w:rFonts w:hint="eastAsia"/>
+        </w:rPr>
+        <w:t>使用场景：用户注销返回主页面，或者跳转到其他的网站</w:t>
+      </w:r>
     </w:p>
     <w:sectPr>
       <w:pgSz w:w="11906" w:h="16838"/>
@@ -4174,6 +4552,95 @@
     </w:lvl>
   </w:abstractNum>
   <w:abstractNum w:abstractNumId="7" w15:restartNumberingAfterBreak="0">
+    <w:nsid w:val="52FE280F"/>
+    <w:multiLevelType w:val="hybridMultilevel"/>
+    <w:tmpl w:val="822A0D60"/>
+    <w:lvl w:ilvl="0" w:tplc="FCC6CB16">
+      <w:start w:val="1"/>
+      <w:numFmt w:val="decimal"/>
+      <w:lvlText w:val="%1，"/>
+      <w:lvlJc w:val="left"/>
+      <w:pPr>
+        <w:ind w:left="360" w:hanging="360"/>
+      </w:pPr>
+      <w:rPr>
+        <w:rFonts w:hint="default"/>
+      </w:rPr>
+    </w:lvl>
+    <w:lvl w:ilvl="1" w:tplc="04090019" w:tentative="1">
+      <w:start w:val="1"/>
+      <w:numFmt w:val="lowerLetter"/>
+      <w:lvlText w:val="%2)"/>
+      <w:lvlJc w:val="left"/>
+      <w:pPr>
+        <w:ind w:left="840" w:hanging="420"/>
+      </w:pPr>
+    </w:lvl>
+    <w:lvl w:ilvl="2" w:tplc="0409001B" w:tentative="1">
+      <w:start w:val="1"/>
+      <w:numFmt w:val="lowerRoman"/>
+      <w:lvlText w:val="%3."/>
+      <w:lvlJc w:val="right"/>
+      <w:pPr>
+        <w:ind w:left="1260" w:hanging="420"/>
+      </w:pPr>
+    </w:lvl>
+    <w:lvl w:ilvl="3" w:tplc="0409000F" w:tentative="1">
+      <w:start w:val="1"/>
+      <w:numFmt w:val="decimal"/>
+      <w:lvlText w:val="%4."/>
+      <w:lvlJc w:val="left"/>
+      <w:pPr>
+        <w:ind w:left="1680" w:hanging="420"/>
+      </w:pPr>
+    </w:lvl>
+    <w:lvl w:ilvl="4" w:tplc="04090019" w:tentative="1">
+      <w:start w:val="1"/>
+      <w:numFmt w:val="lowerLetter"/>
+      <w:lvlText w:val="%5)"/>
+      <w:lvlJc w:val="left"/>
+      <w:pPr>
+        <w:ind w:left="2100" w:hanging="420"/>
+      </w:pPr>
+    </w:lvl>
+    <w:lvl w:ilvl="5" w:tplc="0409001B" w:tentative="1">
+      <w:start w:val="1"/>
+      <w:numFmt w:val="lowerRoman"/>
+      <w:lvlText w:val="%6."/>
+      <w:lvlJc w:val="right"/>
+      <w:pPr>
+        <w:ind w:left="2520" w:hanging="420"/>
+      </w:pPr>
+    </w:lvl>
+    <w:lvl w:ilvl="6" w:tplc="0409000F" w:tentative="1">
+      <w:start w:val="1"/>
+      <w:numFmt w:val="decimal"/>
+      <w:lvlText w:val="%7."/>
+      <w:lvlJc w:val="left"/>
+      <w:pPr>
+        <w:ind w:left="2940" w:hanging="420"/>
+      </w:pPr>
+    </w:lvl>
+    <w:lvl w:ilvl="7" w:tplc="04090019" w:tentative="1">
+      <w:start w:val="1"/>
+      <w:numFmt w:val="lowerLetter"/>
+      <w:lvlText w:val="%8)"/>
+      <w:lvlJc w:val="left"/>
+      <w:pPr>
+        <w:ind w:left="3360" w:hanging="420"/>
+      </w:pPr>
+    </w:lvl>
+    <w:lvl w:ilvl="8" w:tplc="0409001B" w:tentative="1">
+      <w:start w:val="1"/>
+      <w:numFmt w:val="lowerRoman"/>
+      <w:lvlText w:val="%9."/>
+      <w:lvlJc w:val="right"/>
+      <w:pPr>
+        <w:ind w:left="3780" w:hanging="420"/>
+      </w:pPr>
+    </w:lvl>
+  </w:abstractNum>
+  <w:abstractNum w:abstractNumId="8" w15:restartNumberingAfterBreak="0">
     <w:nsid w:val="59B12C50"/>
     <w:multiLevelType w:val="hybridMultilevel"/>
     <w:tmpl w:val="22C8BA2C"/>
@@ -4259,7 +4726,7 @@
       </w:pPr>
     </w:lvl>
   </w:abstractNum>
-  <w:abstractNum w:abstractNumId="8" w15:restartNumberingAfterBreak="0">
+  <w:abstractNum w:abstractNumId="9" w15:restartNumberingAfterBreak="0">
     <w:nsid w:val="5C8B0F60"/>
     <w:multiLevelType w:val="hybridMultilevel"/>
     <w:tmpl w:val="2A86BA96"/>
@@ -4345,7 +4812,7 @@
       </w:pPr>
     </w:lvl>
   </w:abstractNum>
-  <w:abstractNum w:abstractNumId="9" w15:restartNumberingAfterBreak="0">
+  <w:abstractNum w:abstractNumId="10" w15:restartNumberingAfterBreak="0">
     <w:nsid w:val="5CA20C3A"/>
     <w:multiLevelType w:val="hybridMultilevel"/>
     <w:tmpl w:val="209A0A24"/>
@@ -4434,7 +4901,7 @@
       </w:pPr>
     </w:lvl>
   </w:abstractNum>
-  <w:abstractNum w:abstractNumId="10" w15:restartNumberingAfterBreak="0">
+  <w:abstractNum w:abstractNumId="11" w15:restartNumberingAfterBreak="0">
     <w:nsid w:val="5EC86365"/>
     <w:multiLevelType w:val="hybridMultilevel"/>
     <w:tmpl w:val="6262BCCE"/>
@@ -4523,7 +4990,7 @@
       </w:pPr>
     </w:lvl>
   </w:abstractNum>
-  <w:abstractNum w:abstractNumId="11" w15:restartNumberingAfterBreak="0">
+  <w:abstractNum w:abstractNumId="12" w15:restartNumberingAfterBreak="0">
     <w:nsid w:val="652D41B6"/>
     <w:multiLevelType w:val="hybridMultilevel"/>
     <w:tmpl w:val="3822D406"/>
@@ -4612,7 +5079,7 @@
       </w:pPr>
     </w:lvl>
   </w:abstractNum>
-  <w:abstractNum w:abstractNumId="12" w15:restartNumberingAfterBreak="0">
+  <w:abstractNum w:abstractNumId="13" w15:restartNumberingAfterBreak="0">
     <w:nsid w:val="68280228"/>
     <w:multiLevelType w:val="hybridMultilevel"/>
     <w:tmpl w:val="A5541576"/>
@@ -4701,7 +5168,7 @@
       </w:pPr>
     </w:lvl>
   </w:abstractNum>
-  <w:abstractNum w:abstractNumId="13" w15:restartNumberingAfterBreak="0">
+  <w:abstractNum w:abstractNumId="14" w15:restartNumberingAfterBreak="0">
     <w:nsid w:val="6F7F19C5"/>
     <w:multiLevelType w:val="hybridMultilevel"/>
     <w:tmpl w:val="7F9E6B3E"/>
@@ -4814,7 +5281,7 @@
       </w:rPr>
     </w:lvl>
   </w:abstractNum>
-  <w:abstractNum w:abstractNumId="14" w15:restartNumberingAfterBreak="0">
+  <w:abstractNum w:abstractNumId="15" w15:restartNumberingAfterBreak="0">
     <w:nsid w:val="7D713C34"/>
     <w:multiLevelType w:val="hybridMultilevel"/>
     <w:tmpl w:val="CF98932A"/>
@@ -4913,22 +5380,22 @@
     <w:abstractNumId w:val="6"/>
   </w:num>
   <w:num w:numId="4">
-    <w:abstractNumId w:val="7"/>
+    <w:abstractNumId w:val="8"/>
   </w:num>
   <w:num w:numId="5">
-    <w:abstractNumId w:val="8"/>
+    <w:abstractNumId w:val="9"/>
   </w:num>
   <w:num w:numId="6">
-    <w:abstractNumId w:val="10"/>
+    <w:abstractNumId w:val="11"/>
   </w:num>
   <w:num w:numId="7">
-    <w:abstractNumId w:val="9"/>
+    <w:abstractNumId w:val="10"/>
   </w:num>
   <w:num w:numId="8">
     <w:abstractNumId w:val="1"/>
   </w:num>
   <w:num w:numId="9">
-    <w:abstractNumId w:val="12"/>
+    <w:abstractNumId w:val="13"/>
   </w:num>
   <w:num w:numId="10">
     <w:abstractNumId w:val="2"/>
@@ -4937,16 +5404,19 @@
     <w:abstractNumId w:val="5"/>
   </w:num>
   <w:num w:numId="12">
-    <w:abstractNumId w:val="14"/>
+    <w:abstractNumId w:val="15"/>
   </w:num>
   <w:num w:numId="13">
     <w:abstractNumId w:val="4"/>
   </w:num>
   <w:num w:numId="14">
-    <w:abstractNumId w:val="11"/>
+    <w:abstractNumId w:val="12"/>
   </w:num>
   <w:num w:numId="15">
-    <w:abstractNumId w:val="13"/>
+    <w:abstractNumId w:val="14"/>
+  </w:num>
+  <w:num w:numId="16">
+    <w:abstractNumId w:val="7"/>
   </w:num>
 </w:numbering>
 </file>
@@ -5852,7 +6322,7 @@
 </file>
 
 <file path=customXml/itemProps1.xml><?xml version="1.0" encoding="utf-8"?>
-<ds:datastoreItem xmlns:ds="http://schemas.openxmlformats.org/officeDocument/2006/customXml" ds:itemID="{189D295C-8C73-485D-8FE2-42A07B7695AF}">
+<ds:datastoreItem xmlns:ds="http://schemas.openxmlformats.org/officeDocument/2006/customXml" ds:itemID="{2065257A-6A5A-46F4-A17F-0274977D99A3}">
   <ds:schemaRefs>
     <ds:schemaRef ds:uri="http://schemas.openxmlformats.org/officeDocument/2006/bibliography"/>
   </ds:schemaRefs>
